--- a/This is a test document meant to help me see how GIT works.docx
+++ b/This is a test document meant to help me see how GIT works.docx
@@ -6,13 +6,17 @@
       <w:r>
         <w:t xml:space="preserve">This is a test document meant to help me see how GIT works. Mr. Lee, if you are reading this, please </w:t>
       </w:r>
-      <w:proofErr w:type="gramStart"/>
       <w:r>
-        <w:t>ignore</w:t>
+        <w:t>ignores</w:t>
       </w:r>
-      <w:proofErr w:type="gramEnd"/>
       <w:r>
         <w:t xml:space="preserve">. I am just playing with GIT to make myself more comfortable with it. </w:t>
+      </w:r>
+    </w:p>
+    <w:p/>
+    <w:p>
+      <w:r>
+        <w:t>I am now changing document so that I can see it in GIT</w:t>
       </w:r>
       <w:bookmarkStart w:id="0" w:name="_GoBack"/>
       <w:bookmarkEnd w:id="0"/>
